--- a/U3D方面的文档/U3D笔记.docx
+++ b/U3D方面的文档/U3D笔记.docx
@@ -838,8 +838,6 @@
         </w:rPr>
         <w:t>}</w:t>
       </w:r>
-      <w:bookmarkStart w:id="0" w:name="_GoBack"/>
-      <w:bookmarkEnd w:id="0"/>
       <w:r>
         <w:rPr>
           <w:rFonts w:ascii="宋体" w:hAnsi="宋体" w:eastAsia="宋体" w:cs="宋体"/>
@@ -2227,7 +2225,6 @@
           <w:rFonts w:hint="eastAsia" w:ascii="宋体" w:hAnsi="宋体" w:eastAsia="宋体" w:cs="宋体"/>
           <w:sz w:val="24"/>
           <w:szCs w:val="24"/>
-          <w:lang w:val="en-US" w:eastAsia="zh-CN"/>
         </w:rPr>
       </w:pPr>
       <w:r>
@@ -2238,26 +2235,79 @@
         </w:rPr>
         <w:t xml:space="preserve">  可以通过叉乘，修正向量关系，从而构建坐标系。 常见的有 摄相机矩阵和TBN空间转换矩阵的构建。</w:t>
       </w:r>
-      <w:r>
-        <w:rPr>
-          <w:rFonts w:hint="eastAsia" w:ascii="宋体" w:hAnsi="宋体" w:eastAsia="宋体" w:cs="宋体"/>
-          <w:sz w:val="24"/>
-          <w:szCs w:val="24"/>
+      <w:bookmarkStart w:id="0" w:name="_GoBack"/>
+      <w:bookmarkEnd w:id="0"/>
+    </w:p>
+    <w:p>
+      <w:pPr>
+        <w:pStyle w:val="3"/>
+        <w:rPr>
+          <w:rFonts w:hint="eastAsia"/>
+          <w:lang w:val="en-US" w:eastAsia="zh-CN"/>
+        </w:rPr>
+      </w:pPr>
+      <w:r>
+        <w:rPr>
+          <w:rFonts w:hint="eastAsia"/>
+          <w:lang w:val="en-US" w:eastAsia="zh-CN"/>
+        </w:rPr>
+        <w:t>四元数和欧拉角的相互转换</w:t>
+      </w:r>
+    </w:p>
+    <w:p>
+      <w:pPr>
+        <w:rPr>
+          <w:rFonts w:hint="eastAsia"/>
+        </w:rPr>
+      </w:pPr>
+      <w:r>
+        <w:rPr>
+          <w:rFonts w:hint="default"/>
+        </w:rPr>
+        <w:t>四元数q转欧拉角v</w:t>
+      </w:r>
+      <w:r>
+        <w:rPr>
+          <w:rFonts w:hint="default"/>
         </w:rPr>
         <w:br w:type="textWrapping"/>
       </w:r>
       <w:r>
         <w:rPr>
-          <w:rFonts w:hint="eastAsia" w:ascii="宋体" w:hAnsi="宋体" w:eastAsia="宋体" w:cs="宋体"/>
-          <w:sz w:val="24"/>
-          <w:szCs w:val="24"/>
+          <w:rFonts w:hint="default"/>
+        </w:rPr>
+        <w:t>Vector3 v = q.eulerAngles;</w:t>
+      </w:r>
+    </w:p>
+    <w:p>
+      <w:pPr>
+        <w:rPr>
+          <w:rFonts w:hint="eastAsia" w:ascii="宋体" w:hAnsi="宋体" w:eastAsia="宋体" w:cs="宋体"/>
+          <w:szCs w:val="24"/>
+          <w:lang w:val="en-US" w:eastAsia="zh-CN"/>
+        </w:rPr>
+      </w:pPr>
+      <w:r>
+        <w:rPr>
+          <w:rFonts w:hint="default"/>
+        </w:rPr>
+        <w:t>欧拉角v转四元数q</w:t>
+      </w:r>
+      <w:r>
+        <w:rPr>
+          <w:rFonts w:hint="default"/>
         </w:rPr>
         <w:br w:type="textWrapping"/>
       </w:r>
       <w:r>
         <w:rPr>
-          <w:rFonts w:hint="eastAsia" w:ascii="宋体" w:hAnsi="宋体" w:eastAsia="宋体" w:cs="宋体"/>
-          <w:sz w:val="24"/>
+          <w:rFonts w:hint="default"/>
+        </w:rPr>
+        <w:t>Quaternion q = Quaternion.Euler(v);</w:t>
+      </w:r>
+      <w:r>
+        <w:rPr>
+          <w:rFonts w:hint="eastAsia" w:ascii="宋体" w:hAnsi="宋体" w:eastAsia="宋体" w:cs="宋体"/>
           <w:szCs w:val="24"/>
         </w:rPr>
         <w:br w:type="textWrapping"/>
@@ -2372,7 +2422,7 @@
     <w:lsdException w:qFormat="1" w:unhideWhenUsed="0" w:uiPriority="0" w:semiHidden="0" w:name="Title"/>
     <w:lsdException w:unhideWhenUsed="0" w:uiPriority="0" w:semiHidden="0" w:name="Closing"/>
     <w:lsdException w:unhideWhenUsed="0" w:uiPriority="0" w:semiHidden="0" w:name="Signature"/>
-    <w:lsdException w:unhideWhenUsed="0" w:uiPriority="0" w:name="Default Paragraph Font"/>
+    <w:lsdException w:qFormat="1" w:unhideWhenUsed="0" w:uiPriority="0" w:name="Default Paragraph Font"/>
     <w:lsdException w:unhideWhenUsed="0" w:uiPriority="0" w:semiHidden="0" w:name="Body Text"/>
     <w:lsdException w:unhideWhenUsed="0" w:uiPriority="0" w:semiHidden="0" w:name="Body Text Indent"/>
     <w:lsdException w:unhideWhenUsed="0" w:uiPriority="0" w:semiHidden="0" w:name="List Continue"/>
@@ -2399,7 +2449,7 @@
     <w:lsdException w:unhideWhenUsed="0" w:uiPriority="0" w:semiHidden="0" w:name="Document Map"/>
     <w:lsdException w:unhideWhenUsed="0" w:uiPriority="0" w:semiHidden="0" w:name="Plain Text"/>
     <w:lsdException w:unhideWhenUsed="0" w:uiPriority="0" w:semiHidden="0" w:name="E-mail Signature"/>
-    <w:lsdException w:unhideWhenUsed="0" w:uiPriority="0" w:semiHidden="0" w:name="Normal (Web)"/>
+    <w:lsdException w:qFormat="1" w:unhideWhenUsed="0" w:uiPriority="0" w:semiHidden="0" w:name="Normal (Web)"/>
     <w:lsdException w:unhideWhenUsed="0" w:uiPriority="0" w:semiHidden="0" w:name="HTML Acronym"/>
     <w:lsdException w:unhideWhenUsed="0" w:uiPriority="0" w:semiHidden="0" w:name="HTML Address"/>
     <w:lsdException w:unhideWhenUsed="0" w:uiPriority="0" w:semiHidden="0" w:name="HTML Cite"/>
@@ -2576,6 +2626,7 @@
     <w:name w:val="heading 1"/>
     <w:basedOn w:val="1"/>
     <w:next w:val="1"/>
+    <w:link w:val="8"/>
     <w:qFormat/>
     <w:uiPriority w:val="0"/>
     <w:pPr>
@@ -2613,6 +2664,7 @@
   <w:style w:type="character" w:default="1" w:styleId="5">
     <w:name w:val="Default Paragraph Font"/>
     <w:semiHidden/>
+    <w:qFormat/>
     <w:uiPriority w:val="0"/>
   </w:style>
   <w:style w:type="table" w:default="1" w:styleId="6">
@@ -2633,6 +2685,7 @@
   <w:style w:type="paragraph" w:styleId="4">
     <w:name w:val="Normal (Web)"/>
     <w:basedOn w:val="1"/>
+    <w:qFormat/>
     <w:uiPriority w:val="0"/>
     <w:pPr>
       <w:spacing w:before="0" w:beforeAutospacing="1" w:after="0" w:afterAutospacing="1"/>
@@ -2654,6 +2707,16 @@
       <w:rFonts w:ascii="Arial" w:hAnsi="Arial" w:eastAsia="黑体"/>
       <w:b/>
       <w:sz w:val="32"/>
+    </w:rPr>
+  </w:style>
+  <w:style w:type="character" w:customStyle="1" w:styleId="8">
+    <w:name w:val="标题 1 Char"/>
+    <w:link w:val="2"/>
+    <w:uiPriority w:val="0"/>
+    <w:rPr>
+      <w:b/>
+      <w:kern w:val="44"/>
+      <w:sz w:val="44"/>
     </w:rPr>
   </w:style>
 </w:styles>

--- a/U3D方面的文档/U3D笔记.docx
+++ b/U3D方面的文档/U3D笔记.docx
@@ -2235,83 +2235,213 @@
         </w:rPr>
         <w:t xml:space="preserve">  可以通过叉乘，修正向量关系，从而构建坐标系。 常见的有 摄相机矩阵和TBN空间转换矩阵的构建。</w:t>
       </w:r>
+    </w:p>
+    <w:p>
+      <w:pPr>
+        <w:pStyle w:val="3"/>
+        <w:rPr>
+          <w:rFonts w:hint="eastAsia"/>
+          <w:lang w:val="en-US" w:eastAsia="zh-CN"/>
+        </w:rPr>
+      </w:pPr>
+      <w:r>
+        <w:rPr>
+          <w:rFonts w:hint="eastAsia"/>
+          <w:lang w:val="en-US" w:eastAsia="zh-CN"/>
+        </w:rPr>
+        <w:t>四元数和欧拉角的相互转换</w:t>
+      </w:r>
+    </w:p>
+    <w:p>
+      <w:pPr>
+        <w:rPr>
+          <w:rFonts w:hint="eastAsia"/>
+        </w:rPr>
+      </w:pPr>
+      <w:r>
+        <w:rPr>
+          <w:rFonts w:hint="default"/>
+        </w:rPr>
+        <w:t>四元数q转欧拉角v</w:t>
+      </w:r>
+      <w:r>
+        <w:rPr>
+          <w:rFonts w:hint="default"/>
+        </w:rPr>
+        <w:br w:type="textWrapping"/>
+      </w:r>
+      <w:r>
+        <w:rPr>
+          <w:rFonts w:hint="default"/>
+        </w:rPr>
+        <w:t>Vector3 v = q.eulerAngles;</w:t>
+      </w:r>
+    </w:p>
+    <w:p>
+      <w:pPr>
+        <w:rPr>
+          <w:rFonts w:hint="default"/>
+        </w:rPr>
+      </w:pPr>
+      <w:r>
+        <w:rPr>
+          <w:rFonts w:hint="default"/>
+        </w:rPr>
+        <w:t>欧拉角v转四元数q</w:t>
+      </w:r>
+      <w:r>
+        <w:rPr>
+          <w:rFonts w:hint="default"/>
+        </w:rPr>
+        <w:br w:type="textWrapping"/>
+      </w:r>
+      <w:r>
+        <w:rPr>
+          <w:rFonts w:hint="default"/>
+        </w:rPr>
+        <w:t>Quaternion q = Quaternion.Euler(v);</w:t>
+      </w:r>
+    </w:p>
+    <w:p>
+      <w:pPr>
+        <w:rPr>
+          <w:rFonts w:hint="default"/>
+        </w:rPr>
+      </w:pPr>
+    </w:p>
+    <w:p>
+      <w:pPr>
+        <w:rPr>
+          <w:rFonts w:hint="eastAsia" w:ascii="宋体" w:hAnsi="宋体" w:eastAsia="宋体" w:cs="宋体"/>
+          <w:szCs w:val="24"/>
+          <w:lang w:eastAsia="zh-CN"/>
+        </w:rPr>
+      </w:pPr>
+      <w:r>
+        <w:rPr>
+          <w:rFonts w:hint="eastAsia" w:ascii="宋体" w:hAnsi="宋体" w:eastAsia="宋体" w:cs="宋体"/>
+          <w:szCs w:val="24"/>
+          <w:lang w:eastAsia="zh-CN"/>
+        </w:rPr>
+        <w:t>四元数的计算转化</w:t>
+      </w:r>
+    </w:p>
+    <w:p>
+      <w:pPr>
+        <w:rPr>
+          <w:rFonts w:hint="eastAsia" w:ascii="宋体" w:hAnsi="宋体" w:eastAsia="宋体" w:cs="宋体"/>
+          <w:szCs w:val="24"/>
+          <w:lang w:val="en-US" w:eastAsia="zh-CN"/>
+        </w:rPr>
+      </w:pPr>
+      <w:r>
+        <w:rPr>
+          <w:rFonts w:hint="eastAsia" w:ascii="宋体" w:hAnsi="宋体" w:eastAsia="宋体" w:cs="宋体"/>
+          <w:szCs w:val="24"/>
+          <w:lang w:val="en-US" w:eastAsia="zh-CN"/>
+        </w:rPr>
+        <w:t>matrix为Matrix4x4对象是一个4x4的矩阵</w:t>
+      </w:r>
+    </w:p>
+    <w:p>
+      <w:pPr>
+        <w:rPr>
+          <w:rFonts w:ascii="宋体" w:hAnsi="宋体" w:eastAsia="宋体" w:cs="宋体"/>
+          <w:kern w:val="0"/>
+          <w:sz w:val="24"/>
+          <w:szCs w:val="24"/>
+          <w:lang w:val="en-US" w:eastAsia="zh-CN" w:bidi="ar"/>
+        </w:rPr>
+      </w:pPr>
+      <w:r>
+        <w:rPr>
+          <w:rFonts w:hint="eastAsia" w:ascii="宋体" w:hAnsi="宋体" w:eastAsia="宋体" w:cs="宋体"/>
+          <w:szCs w:val="24"/>
+          <w:lang w:val="en-US" w:eastAsia="zh-CN"/>
+        </w:rPr>
+        <w:t>Matrix4x4.identity,获得单位矩阵</w:t>
+      </w:r>
       <w:bookmarkStart w:id="0" w:name="_GoBack"/>
       <w:bookmarkEnd w:id="0"/>
-    </w:p>
-    <w:p>
-      <w:pPr>
-        <w:pStyle w:val="3"/>
-        <w:rPr>
-          <w:rFonts w:hint="eastAsia"/>
-          <w:lang w:val="en-US" w:eastAsia="zh-CN"/>
-        </w:rPr>
-      </w:pPr>
-      <w:r>
-        <w:rPr>
-          <w:rFonts w:hint="eastAsia"/>
-          <w:lang w:val="en-US" w:eastAsia="zh-CN"/>
-        </w:rPr>
-        <w:t>四元数和欧拉角的相互转换</w:t>
-      </w:r>
-    </w:p>
-    <w:p>
-      <w:pPr>
-        <w:rPr>
-          <w:rFonts w:hint="eastAsia"/>
-        </w:rPr>
-      </w:pPr>
-      <w:r>
-        <w:rPr>
-          <w:rFonts w:hint="default"/>
-        </w:rPr>
-        <w:t>四元数q转欧拉角v</w:t>
-      </w:r>
-      <w:r>
-        <w:rPr>
-          <w:rFonts w:hint="default"/>
+      <w:r>
+        <w:rPr>
+          <w:rFonts w:hint="eastAsia" w:ascii="宋体" w:hAnsi="宋体" w:eastAsia="宋体" w:cs="宋体"/>
+          <w:szCs w:val="24"/>
         </w:rPr>
         <w:br w:type="textWrapping"/>
       </w:r>
       <w:r>
-        <w:rPr>
-          <w:rFonts w:hint="default"/>
-        </w:rPr>
-        <w:t>Vector3 v = q.eulerAngles;</w:t>
-      </w:r>
-    </w:p>
-    <w:p>
-      <w:pPr>
-        <w:rPr>
-          <w:rFonts w:hint="eastAsia" w:ascii="宋体" w:hAnsi="宋体" w:eastAsia="宋体" w:cs="宋体"/>
-          <w:szCs w:val="24"/>
-          <w:lang w:val="en-US" w:eastAsia="zh-CN"/>
-        </w:rPr>
-      </w:pPr>
-      <w:r>
-        <w:rPr>
-          <w:rFonts w:hint="default"/>
-        </w:rPr>
-        <w:t>欧拉角v转四元数q</w:t>
-      </w:r>
-      <w:r>
-        <w:rPr>
-          <w:rFonts w:hint="default"/>
-        </w:rPr>
-        <w:br w:type="textWrapping"/>
-      </w:r>
-      <w:r>
-        <w:rPr>
-          <w:rFonts w:hint="default"/>
-        </w:rPr>
-        <w:t>Quaternion q = Quaternion.Euler(v);</w:t>
-      </w:r>
-      <w:r>
-        <w:rPr>
-          <w:rFonts w:hint="eastAsia" w:ascii="宋体" w:hAnsi="宋体" w:eastAsia="宋体" w:cs="宋体"/>
-          <w:szCs w:val="24"/>
-        </w:rPr>
-        <w:br w:type="textWrapping"/>
-      </w:r>
+        <w:drawing>
+          <wp:inline distT="0" distB="0" distL="114300" distR="114300">
+            <wp:extent cx="5274310" cy="1329690"/>
+            <wp:effectExtent l="0" t="0" r="2540" b="3810"/>
+            <wp:docPr id="10" name="图片 7"/>
+            <wp:cNvGraphicFramePr>
+              <a:graphicFrameLocks xmlns:a="http://schemas.openxmlformats.org/drawingml/2006/main" noChangeAspect="1"/>
+            </wp:cNvGraphicFramePr>
+            <a:graphic xmlns:a="http://schemas.openxmlformats.org/drawingml/2006/main">
+              <a:graphicData uri="http://schemas.openxmlformats.org/drawingml/2006/picture">
+                <pic:pic xmlns:pic="http://schemas.openxmlformats.org/drawingml/2006/picture">
+                  <pic:nvPicPr>
+                    <pic:cNvPr id="10" name="图片 7"/>
+                    <pic:cNvPicPr>
+                      <a:picLocks noChangeAspect="1"/>
+                    </pic:cNvPicPr>
+                  </pic:nvPicPr>
+                  <pic:blipFill>
+                    <a:blip r:embed="rId7"/>
+                    <a:stretch>
+                      <a:fillRect/>
+                    </a:stretch>
+                  </pic:blipFill>
+                  <pic:spPr>
+                    <a:xfrm>
+                      <a:off x="0" y="0"/>
+                      <a:ext cx="5274310" cy="1329690"/>
+                    </a:xfrm>
+                    <a:prstGeom prst="rect">
+                      <a:avLst/>
+                    </a:prstGeom>
+                    <a:noFill/>
+                    <a:ln w="9525">
+                      <a:noFill/>
+                    </a:ln>
+                  </pic:spPr>
+                </pic:pic>
+              </a:graphicData>
+            </a:graphic>
+          </wp:inline>
+        </w:drawing>
+      </w:r>
+    </w:p>
+    <w:p>
+      <w:pPr>
+        <w:keepNext w:val="0"/>
+        <w:keepLines w:val="0"/>
+        <w:widowControl/>
+        <w:suppressLineNumbers w:val="0"/>
+        <w:jc w:val="left"/>
+      </w:pPr>
+    </w:p>
+    <w:p>
+      <w:pPr>
+        <w:rPr>
+          <w:rFonts w:ascii="宋体" w:hAnsi="宋体" w:eastAsia="宋体" w:cs="宋体"/>
+          <w:kern w:val="0"/>
+          <w:sz w:val="24"/>
+          <w:szCs w:val="24"/>
+          <w:lang w:val="en-US" w:eastAsia="zh-CN" w:bidi="ar"/>
+        </w:rPr>
+      </w:pPr>
+    </w:p>
+    <w:p>
+      <w:pPr>
+        <w:rPr>
+          <w:rFonts w:hint="eastAsia" w:ascii="宋体" w:hAnsi="宋体" w:eastAsia="宋体" w:cs="宋体"/>
+          <w:szCs w:val="24"/>
+          <w:lang w:val="en-US" w:eastAsia="zh-CN"/>
+        </w:rPr>
+      </w:pPr>
     </w:p>
     <w:sectPr>
       <w:pgSz w:w="11906" w:h="16838"/>

--- a/U3D方面的文档/U3D笔记.docx
+++ b/U3D方面的文档/U3D笔记.docx
@@ -2344,15 +2344,6 @@
       </w:r>
     </w:p>
     <w:p>
-      <w:pPr>
-        <w:rPr>
-          <w:rFonts w:ascii="宋体" w:hAnsi="宋体" w:eastAsia="宋体" w:cs="宋体"/>
-          <w:kern w:val="0"/>
-          <w:sz w:val="24"/>
-          <w:szCs w:val="24"/>
-          <w:lang w:val="en-US" w:eastAsia="zh-CN" w:bidi="ar"/>
-        </w:rPr>
-      </w:pPr>
       <w:r>
         <w:rPr>
           <w:rFonts w:hint="eastAsia" w:ascii="宋体" w:hAnsi="宋体" w:eastAsia="宋体" w:cs="宋体"/>
@@ -2361,8 +2352,6 @@
         </w:rPr>
         <w:t>Matrix4x4.identity,获得单位矩阵</w:t>
       </w:r>
-      <w:bookmarkStart w:id="0" w:name="_GoBack"/>
-      <w:bookmarkEnd w:id="0"/>
       <w:r>
         <w:rPr>
           <w:rFonts w:hint="eastAsia" w:ascii="宋体" w:hAnsi="宋体" w:eastAsia="宋体" w:cs="宋体"/>
@@ -2414,6 +2403,506 @@
         </w:drawing>
       </w:r>
     </w:p>
+    <w:p/>
+    <w:p>
+      <w:pPr>
+        <w:pStyle w:val="2"/>
+        <w:numPr>
+          <w:ilvl w:val="0"/>
+          <w:numId w:val="1"/>
+        </w:numPr>
+        <w:rPr>
+          <w:rFonts w:hint="eastAsia"/>
+          <w:szCs w:val="22"/>
+        </w:rPr>
+      </w:pPr>
+      <w:r>
+        <w:rPr>
+          <w:rFonts w:hint="eastAsia"/>
+          <w:szCs w:val="22"/>
+        </w:rPr>
+        <w:fldChar w:fldCharType="begin"/>
+      </w:r>
+      <w:r>
+        <w:rPr>
+          <w:rFonts w:hint="eastAsia"/>
+          <w:szCs w:val="22"/>
+        </w:rPr>
+        <w:instrText xml:space="preserve"> HYPERLINK "http://www.cnblogs.com/flamepenguin/p/3469864.html" </w:instrText>
+      </w:r>
+      <w:r>
+        <w:rPr>
+          <w:rFonts w:hint="eastAsia"/>
+          <w:szCs w:val="22"/>
+        </w:rPr>
+        <w:fldChar w:fldCharType="separate"/>
+      </w:r>
+      <w:r>
+        <w:rPr>
+          <w:rFonts w:hint="eastAsia"/>
+          <w:szCs w:val="22"/>
+        </w:rPr>
+        <w:t>Unity3d中UnityEngine.Object的几个注意点</w:t>
+      </w:r>
+      <w:r>
+        <w:rPr>
+          <w:rFonts w:hint="eastAsia"/>
+          <w:szCs w:val="22"/>
+        </w:rPr>
+        <w:fldChar w:fldCharType="end"/>
+      </w:r>
+    </w:p>
+    <w:p>
+      <w:r>
+        <w:t>UnityEngine.Object继承自system.Object，是Unity所涉及所有物体的基类。</w:t>
+      </w:r>
+    </w:p>
+    <w:p>
+      <w:r>
+        <w:t>先看一下Object重载的运算符：</w:t>
+      </w:r>
+    </w:p>
+    <w:p>
+      <w:r>
+        <w:rPr>
+          <w:lang w:val="en-US" w:eastAsia="zh-CN"/>
+        </w:rPr>
+        <w:t>Operators</w:t>
+      </w:r>
+    </w:p>
+    <w:tbl>
+      <w:tblPr>
+        <w:tblW w:w="20970" w:type="dxa"/>
+        <w:tblInd w:w="0" w:type="dxa"/>
+        <w:tblBorders>
+          <w:top w:val="single" w:color="888580" w:sz="6" w:space="0"/>
+          <w:left w:val="none" w:color="auto" w:sz="0" w:space="0"/>
+          <w:bottom w:val="single" w:color="888580" w:sz="6" w:space="0"/>
+          <w:right w:val="none" w:color="auto" w:sz="0" w:space="0"/>
+          <w:insideH w:val="none" w:color="auto" w:sz="0" w:space="0"/>
+          <w:insideV w:val="none" w:color="auto" w:sz="0" w:space="0"/>
+        </w:tblBorders>
+        <w:shd w:val="clear"/>
+        <w:tblLayout w:type="fixed"/>
+        <w:tblCellMar>
+          <w:top w:w="15" w:type="dxa"/>
+          <w:left w:w="15" w:type="dxa"/>
+          <w:bottom w:w="15" w:type="dxa"/>
+          <w:right w:w="15" w:type="dxa"/>
+        </w:tblCellMar>
+      </w:tblPr>
+      <w:tblGrid>
+        <w:gridCol w:w="4869"/>
+        <w:gridCol w:w="16101"/>
+      </w:tblGrid>
+      <w:tr>
+        <w:tblPrEx>
+          <w:tblBorders>
+            <w:top w:val="single" w:color="888580" w:sz="6" w:space="0"/>
+            <w:left w:val="none" w:color="auto" w:sz="0" w:space="0"/>
+            <w:bottom w:val="single" w:color="888580" w:sz="6" w:space="0"/>
+            <w:right w:val="none" w:color="auto" w:sz="0" w:space="0"/>
+            <w:insideH w:val="none" w:color="auto" w:sz="0" w:space="0"/>
+            <w:insideV w:val="none" w:color="auto" w:sz="0" w:space="0"/>
+          </w:tblBorders>
+          <w:shd w:val="clear"/>
+          <w:tblLayout w:type="fixed"/>
+          <w:tblCellMar>
+            <w:top w:w="15" w:type="dxa"/>
+            <w:left w:w="15" w:type="dxa"/>
+            <w:bottom w:w="15" w:type="dxa"/>
+            <w:right w:w="15" w:type="dxa"/>
+          </w:tblCellMar>
+        </w:tblPrEx>
+        <w:tc>
+          <w:tcPr>
+            <w:tcW w:w="4869" w:type="dxa"/>
+            <w:shd w:val="clear"/>
+            <w:tcMar>
+              <w:top w:w="0" w:type="dxa"/>
+              <w:left w:w="0" w:type="dxa"/>
+              <w:bottom w:w="0" w:type="dxa"/>
+              <w:right w:w="300" w:type="dxa"/>
+            </w:tcMar>
+            <w:vAlign w:val="top"/>
+          </w:tcPr>
+          <w:p>
+            <w:r>
+              <w:rPr>
+                <w:lang w:val="en-US" w:eastAsia="zh-CN"/>
+              </w:rPr>
+              <w:t>bool</w:t>
+            </w:r>
+          </w:p>
+        </w:tc>
+        <w:tc>
+          <w:tcPr>
+            <w:tcW w:w="16101" w:type="dxa"/>
+            <w:shd w:val="clear"/>
+            <w:tcMar>
+              <w:top w:w="0" w:type="dxa"/>
+              <w:left w:w="0" w:type="dxa"/>
+              <w:bottom w:w="0" w:type="dxa"/>
+              <w:right w:w="0" w:type="dxa"/>
+            </w:tcMar>
+            <w:vAlign w:val="top"/>
+          </w:tcPr>
+          <w:p>
+            <w:r>
+              <w:rPr>
+                <w:rFonts w:hint="default"/>
+                <w:lang w:val="en-US" w:eastAsia="zh-CN"/>
+              </w:rPr>
+              <w:t>Does the object exist?</w:t>
+            </w:r>
+          </w:p>
+        </w:tc>
+      </w:tr>
+      <w:tr>
+        <w:tblPrEx>
+          <w:tblBorders>
+            <w:top w:val="single" w:color="888580" w:sz="6" w:space="0"/>
+            <w:left w:val="none" w:color="auto" w:sz="0" w:space="0"/>
+            <w:bottom w:val="single" w:color="888580" w:sz="6" w:space="0"/>
+            <w:right w:val="none" w:color="auto" w:sz="0" w:space="0"/>
+            <w:insideH w:val="none" w:color="auto" w:sz="0" w:space="0"/>
+            <w:insideV w:val="none" w:color="auto" w:sz="0" w:space="0"/>
+          </w:tblBorders>
+          <w:shd w:val="clear"/>
+          <w:tblLayout w:type="fixed"/>
+          <w:tblCellMar>
+            <w:top w:w="15" w:type="dxa"/>
+            <w:left w:w="15" w:type="dxa"/>
+            <w:bottom w:w="15" w:type="dxa"/>
+            <w:right w:w="15" w:type="dxa"/>
+          </w:tblCellMar>
+        </w:tblPrEx>
+        <w:tc>
+          <w:tcPr>
+            <w:tcW w:w="4869" w:type="dxa"/>
+            <w:shd w:val="clear"/>
+            <w:tcMar>
+              <w:top w:w="0" w:type="dxa"/>
+              <w:left w:w="0" w:type="dxa"/>
+              <w:bottom w:w="0" w:type="dxa"/>
+              <w:right w:w="300" w:type="dxa"/>
+            </w:tcMar>
+            <w:vAlign w:val="top"/>
+          </w:tcPr>
+          <w:p>
+            <w:r>
+              <w:rPr>
+                <w:lang w:val="en-US" w:eastAsia="zh-CN"/>
+              </w:rPr>
+              <w:t>operator !=</w:t>
+            </w:r>
+          </w:p>
+        </w:tc>
+        <w:tc>
+          <w:tcPr>
+            <w:tcW w:w="16101" w:type="dxa"/>
+            <w:shd w:val="clear"/>
+            <w:tcMar>
+              <w:top w:w="0" w:type="dxa"/>
+              <w:left w:w="0" w:type="dxa"/>
+              <w:bottom w:w="0" w:type="dxa"/>
+              <w:right w:w="0" w:type="dxa"/>
+            </w:tcMar>
+            <w:vAlign w:val="top"/>
+          </w:tcPr>
+          <w:p>
+            <w:pPr>
+              <w:rPr>
+                <w:rFonts w:hint="default"/>
+              </w:rPr>
+            </w:pPr>
+            <w:r>
+              <w:rPr>
+                <w:rFonts w:hint="default"/>
+                <w:lang w:val="en-US" w:eastAsia="zh-CN"/>
+              </w:rPr>
+              <w:t>Compares if two objects refer to a different object.</w:t>
+            </w:r>
+          </w:p>
+        </w:tc>
+      </w:tr>
+      <w:tr>
+        <w:tblPrEx>
+          <w:tblBorders>
+            <w:top w:val="single" w:color="888580" w:sz="6" w:space="0"/>
+            <w:left w:val="none" w:color="auto" w:sz="0" w:space="0"/>
+            <w:bottom w:val="single" w:color="888580" w:sz="6" w:space="0"/>
+            <w:right w:val="none" w:color="auto" w:sz="0" w:space="0"/>
+            <w:insideH w:val="none" w:color="auto" w:sz="0" w:space="0"/>
+            <w:insideV w:val="none" w:color="auto" w:sz="0" w:space="0"/>
+          </w:tblBorders>
+          <w:shd w:val="clear"/>
+          <w:tblLayout w:type="fixed"/>
+          <w:tblCellMar>
+            <w:top w:w="15" w:type="dxa"/>
+            <w:left w:w="15" w:type="dxa"/>
+            <w:bottom w:w="15" w:type="dxa"/>
+            <w:right w:w="15" w:type="dxa"/>
+          </w:tblCellMar>
+        </w:tblPrEx>
+        <w:tc>
+          <w:tcPr>
+            <w:tcW w:w="4869" w:type="dxa"/>
+            <w:shd w:val="clear"/>
+            <w:tcMar>
+              <w:top w:w="0" w:type="dxa"/>
+              <w:left w:w="0" w:type="dxa"/>
+              <w:bottom w:w="0" w:type="dxa"/>
+              <w:right w:w="300" w:type="dxa"/>
+            </w:tcMar>
+            <w:vAlign w:val="top"/>
+          </w:tcPr>
+          <w:p>
+            <w:r>
+              <w:rPr>
+                <w:lang w:val="en-US" w:eastAsia="zh-CN"/>
+              </w:rPr>
+              <w:t>operator ==</w:t>
+            </w:r>
+          </w:p>
+        </w:tc>
+        <w:tc>
+          <w:tcPr>
+            <w:tcW w:w="16101" w:type="dxa"/>
+            <w:shd w:val="clear"/>
+            <w:tcMar>
+              <w:top w:w="0" w:type="dxa"/>
+              <w:left w:w="0" w:type="dxa"/>
+              <w:bottom w:w="0" w:type="dxa"/>
+              <w:right w:w="0" w:type="dxa"/>
+            </w:tcMar>
+            <w:vAlign w:val="top"/>
+          </w:tcPr>
+          <w:p>
+            <w:pPr>
+              <w:rPr>
+                <w:rFonts w:hint="default"/>
+              </w:rPr>
+            </w:pPr>
+            <w:r>
+              <w:rPr>
+                <w:rFonts w:hint="default"/>
+                <w:lang w:val="en-US" w:eastAsia="zh-CN"/>
+              </w:rPr>
+              <w:t>Compares if two objects refer to the same.</w:t>
+            </w:r>
+          </w:p>
+        </w:tc>
+      </w:tr>
+    </w:tbl>
+    <w:p>
+      <w:r>
+        <w:t>下面几个注意点是我在最近使用发现的。</w:t>
+      </w:r>
+    </w:p>
+    <w:p>
+      <w:r>
+        <w:t>（1）Object类重载了类型隐式转换运算符“bool”。这个如果不注意，在某些情况下可能会造成意料外的调用。</w:t>
+      </w:r>
+    </w:p>
+    <w:p>
+      <w:r>
+        <w:t>例</w:t>
+      </w:r>
+    </w:p>
+    <w:p>
+      <w:r>
+        <w:t>class Test:MonoBehaviour</w:t>
+      </w:r>
+      <w:r>
+        <w:br w:type="textWrapping"/>
+      </w:r>
+      <w:r>
+        <w:t>{</w:t>
+      </w:r>
+    </w:p>
+    <w:p>
+      <w:r>
+        <w:t>     void Start()</w:t>
+      </w:r>
+      <w:r>
+        <w:br w:type="textWrapping"/>
+      </w:r>
+      <w:r>
+        <w:t>     {</w:t>
+      </w:r>
+      <w:r>
+        <w:br w:type="textWrapping"/>
+      </w:r>
+      <w:r>
+        <w:t>        Fun(transform);//此函数目的是为了调用 void Fun(system.Object objFlag)</w:t>
+      </w:r>
+    </w:p>
+    <w:p>
+      <w:r>
+        <w:t>     }</w:t>
+      </w:r>
+    </w:p>
+    <w:p>
+      <w:r>
+        <w:t>     void Fun(bool value)</w:t>
+      </w:r>
+      <w:r>
+        <w:br w:type="textWrapping"/>
+      </w:r>
+      <w:r>
+        <w:t>     {</w:t>
+      </w:r>
+      <w:r>
+        <w:br w:type="textWrapping"/>
+      </w:r>
+      <w:r>
+        <w:t>         Debug.Log("call the bool param fun,the value is:"+value.ToString();)</w:t>
+      </w:r>
+      <w:r>
+        <w:br w:type="textWrapping"/>
+      </w:r>
+      <w:r>
+        <w:t>     }</w:t>
+      </w:r>
+    </w:p>
+    <w:p>
+      <w:r>
+        <w:t>     void Fun(system.Object objFlag)</w:t>
+      </w:r>
+      <w:r>
+        <w:br w:type="textWrapping"/>
+      </w:r>
+      <w:r>
+        <w:t>     {</w:t>
+      </w:r>
+      <w:r>
+        <w:br w:type="textWrapping"/>
+      </w:r>
+      <w:r>
+        <w:t>         Debug.Log("call the param system.Object fun,the value is:"+value.ToString();)</w:t>
+      </w:r>
+      <w:r>
+        <w:br w:type="textWrapping"/>
+      </w:r>
+      <w:r>
+        <w:t>     }</w:t>
+      </w:r>
+    </w:p>
+    <w:p>
+      <w:r>
+        <w:t>}</w:t>
+      </w:r>
+    </w:p>
+    <w:p>
+      <w:r>
+        <w:t>打印的日志是：call the bool param fun,the value is: true</w:t>
+      </w:r>
+    </w:p>
+    <w:p>
+      <w:r>
+        <w:t>可以看出，与我们的目的不一致。通过追溯Transform父类，其顶层基类是UnityEngine.Object。这就找到原因了，在这样的情况下这两个Fun函数存在调用歧义。transform先被判断是否存在的引用，然后调用了void Fun(bool value)</w:t>
+      </w:r>
+    </w:p>
+    <w:p>
+      <w:r>
+        <w:t>建议：同一个类尽量不要使用同名函数，如有要使用同名函数时要特别注意这两种情况。</w:t>
+      </w:r>
+    </w:p>
+    <w:p>
+      <w:r>
+        <w:t>（2）Object类重载了类型隐式转换运算符“==”。这个在与null比较时要特别注意，既使是有效的引用结果有可能是true的。</w:t>
+      </w:r>
+    </w:p>
+    <w:p>
+      <w:r>
+        <w:t>例：</w:t>
+      </w:r>
+    </w:p>
+    <w:p>
+      <w:r>
+        <w:t xml:space="preserve">GameObject go = new GameObject(); </w:t>
+      </w:r>
+    </w:p>
+    <w:p>
+      <w:r>
+        <w:t>Debug.Log (go == null); // false</w:t>
+      </w:r>
+    </w:p>
+    <w:p/>
+    <w:p>
+      <w:r>
+        <w:t>Object obj = new Object();</w:t>
+      </w:r>
+    </w:p>
+    <w:p>
+      <w:r>
+        <w:t>Debug.Log (obj == null); // true</w:t>
+      </w:r>
+    </w:p>
+    <w:p>
+      <w:pPr>
+        <w:rPr>
+          <w:rFonts w:hint="eastAsia"/>
+          <w:lang w:val="en-US" w:eastAsia="zh-CN"/>
+        </w:rPr>
+      </w:pPr>
+      <w:r>
+        <w:rPr>
+          <w:rFonts w:hint="eastAsia"/>
+          <w:lang w:val="en-US" w:eastAsia="zh-CN"/>
+        </w:rPr>
+        <w:t>可以知道删除GameObjetc/Component 等就是替换了所有引用判断空就只能通过这两种方法：</w:t>
+      </w:r>
+    </w:p>
+    <w:p>
+      <w:pPr>
+        <w:numPr>
+          <w:ilvl w:val="0"/>
+          <w:numId w:val="2"/>
+        </w:numPr>
+        <w:rPr>
+          <w:rFonts w:hint="eastAsia"/>
+          <w:lang w:val="en-US" w:eastAsia="zh-CN"/>
+        </w:rPr>
+      </w:pPr>
+      <w:r>
+        <w:rPr>
+          <w:rFonts w:hint="eastAsia"/>
+          <w:lang w:val="en-US" w:eastAsia="zh-CN"/>
+        </w:rPr>
+        <w:t>obj==null||obj.Equals(null) // 通过它重载的Equals</w:t>
+      </w:r>
+    </w:p>
+    <w:p>
+      <w:pPr>
+        <w:numPr>
+          <w:ilvl w:val="0"/>
+          <w:numId w:val="2"/>
+        </w:numPr>
+        <w:rPr>
+          <w:rFonts w:hint="eastAsia"/>
+          <w:lang w:val="en-US" w:eastAsia="zh-CN"/>
+        </w:rPr>
+      </w:pPr>
+      <w:r>
+        <w:rPr>
+          <w:rFonts w:hint="eastAsia"/>
+          <w:lang w:val="en-US" w:eastAsia="zh-CN"/>
+        </w:rPr>
+        <w:t>If(obj) // 隐式转换的bool值就是非空判断</w:t>
+      </w:r>
+      <w:bookmarkStart w:id="0" w:name="_GoBack"/>
+      <w:bookmarkEnd w:id="0"/>
+    </w:p>
+    <w:p>
+      <w:pPr>
+        <w:pStyle w:val="2"/>
+        <w:rPr>
+          <w:lang w:val="en-US" w:eastAsia="zh-CN"/>
+        </w:rPr>
+      </w:pPr>
+    </w:p>
     <w:p>
       <w:pPr>
         <w:keepNext w:val="0"/>
@@ -2456,6 +2945,18 @@
 <file path=word/numbering.xml><?xml version="1.0" encoding="utf-8"?>
 <w:numbering xmlns:wpc="http://schemas.microsoft.com/office/word/2010/wordprocessingCanvas" xmlns:mc="http://schemas.openxmlformats.org/markup-compatibility/2006" xmlns:o="urn:schemas-microsoft-com:office:office" xmlns:r="http://schemas.openxmlformats.org/officeDocument/2006/relationships" xmlns:m="http://schemas.openxmlformats.org/officeDocument/2006/math" xmlns:v="urn:schemas-microsoft-com:vml" xmlns:wp14="http://schemas.microsoft.com/office/word/2010/wordprocessingDrawing" xmlns:wp="http://schemas.openxmlformats.org/drawingml/2006/wordprocessingDrawing" xmlns:w10="urn:schemas-microsoft-com:office:word" xmlns:w="http://schemas.openxmlformats.org/wordprocessingml/2006/main" xmlns:w14="http://schemas.microsoft.com/office/word/2010/wordml" xmlns:wpg="http://schemas.microsoft.com/office/word/2010/wordprocessingGroup" xmlns:wpi="http://schemas.microsoft.com/office/word/2010/wordprocessingInk" xmlns:wne="http://schemas.microsoft.com/office/word/2006/wordml" xmlns:wps="http://schemas.microsoft.com/office/word/2010/wordprocessingShape" mc:Ignorable="w14 wp14">
   <w:abstractNum w:abstractNumId="0">
+    <w:nsid w:val="4C74CFFF"/>
+    <w:multiLevelType w:val="singleLevel"/>
+    <w:tmpl w:val="4C74CFFF"/>
+    <w:lvl w:ilvl="0" w:tentative="0">
+      <w:start w:val="1"/>
+      <w:numFmt w:val="decimal"/>
+      <w:suff w:val="space"/>
+      <w:lvlText w:val="%1."/>
+      <w:lvlJc w:val="left"/>
+    </w:lvl>
+  </w:abstractNum>
+  <w:abstractNum w:abstractNumId="1">
     <w:nsid w:val="5A5B34D5"/>
     <w:multiLevelType w:val="singleLevel"/>
     <w:tmpl w:val="5A5B34D5"/>
@@ -2472,6 +2973,9 @@
     </w:lvl>
   </w:abstractNum>
   <w:num w:numId="1">
+    <w:abstractNumId w:val="1"/>
+  </w:num>
+  <w:num w:numId="2">
     <w:abstractNumId w:val="0"/>
   </w:num>
 </w:numbering>
@@ -2756,7 +3260,7 @@
     <w:name w:val="heading 1"/>
     <w:basedOn w:val="1"/>
     <w:next w:val="1"/>
-    <w:link w:val="8"/>
+    <w:link w:val="11"/>
     <w:qFormat/>
     <w:uiPriority w:val="0"/>
     <w:pPr>
@@ -2775,7 +3279,7 @@
     <w:name w:val="heading 2"/>
     <w:basedOn w:val="1"/>
     <w:next w:val="1"/>
-    <w:link w:val="7"/>
+    <w:link w:val="10"/>
     <w:unhideWhenUsed/>
     <w:qFormat/>
     <w:uiPriority w:val="0"/>
@@ -2791,13 +3295,13 @@
       <w:sz w:val="32"/>
     </w:rPr>
   </w:style>
-  <w:style w:type="character" w:default="1" w:styleId="5">
+  <w:style w:type="character" w:default="1" w:styleId="6">
     <w:name w:val="Default Paragraph Font"/>
     <w:semiHidden/>
     <w:qFormat/>
     <w:uiPriority w:val="0"/>
   </w:style>
-  <w:style w:type="table" w:default="1" w:styleId="6">
+  <w:style w:type="table" w:default="1" w:styleId="9">
     <w:name w:val="Normal Table"/>
     <w:semiHidden/>
     <w:qFormat/>
@@ -2813,6 +3317,39 @@
     </w:tblPr>
   </w:style>
   <w:style w:type="paragraph" w:styleId="4">
+    <w:name w:val="HTML Preformatted"/>
+    <w:basedOn w:val="1"/>
+    <w:uiPriority w:val="0"/>
+    <w:pPr>
+      <w:tabs>
+        <w:tab w:val="left" w:pos="916"/>
+        <w:tab w:val="left" w:pos="1832"/>
+        <w:tab w:val="left" w:pos="2748"/>
+        <w:tab w:val="left" w:pos="3664"/>
+        <w:tab w:val="left" w:pos="4580"/>
+        <w:tab w:val="left" w:pos="5496"/>
+        <w:tab w:val="left" w:pos="6412"/>
+        <w:tab w:val="left" w:pos="7328"/>
+        <w:tab w:val="left" w:pos="8244"/>
+        <w:tab w:val="left" w:pos="9160"/>
+        <w:tab w:val="left" w:pos="10076"/>
+        <w:tab w:val="left" w:pos="10992"/>
+        <w:tab w:val="left" w:pos="11908"/>
+        <w:tab w:val="left" w:pos="12824"/>
+        <w:tab w:val="left" w:pos="13740"/>
+        <w:tab w:val="left" w:pos="14656"/>
+      </w:tabs>
+      <w:jc w:val="left"/>
+    </w:pPr>
+    <w:rPr>
+      <w:rFonts w:hint="eastAsia" w:ascii="宋体" w:hAnsi="宋体" w:eastAsia="宋体" w:cs="宋体"/>
+      <w:kern w:val="0"/>
+      <w:sz w:val="24"/>
+      <w:szCs w:val="24"/>
+      <w:lang w:val="en-US" w:eastAsia="zh-CN" w:bidi="ar"/>
+    </w:rPr>
+  </w:style>
+  <w:style w:type="paragraph" w:styleId="5">
     <w:name w:val="Normal (Web)"/>
     <w:basedOn w:val="1"/>
     <w:qFormat/>
@@ -2828,7 +3365,25 @@
       <w:lang w:val="en-US" w:eastAsia="zh-CN" w:bidi="ar"/>
     </w:rPr>
   </w:style>
-  <w:style w:type="character" w:customStyle="1" w:styleId="7">
+  <w:style w:type="character" w:styleId="7">
+    <w:name w:val="Strong"/>
+    <w:basedOn w:val="6"/>
+    <w:qFormat/>
+    <w:uiPriority w:val="0"/>
+    <w:rPr>
+      <w:b/>
+    </w:rPr>
+  </w:style>
+  <w:style w:type="character" w:styleId="8">
+    <w:name w:val="Hyperlink"/>
+    <w:basedOn w:val="6"/>
+    <w:uiPriority w:val="0"/>
+    <w:rPr>
+      <w:color w:val="0000FF"/>
+      <w:u w:val="single"/>
+    </w:rPr>
+  </w:style>
+  <w:style w:type="character" w:customStyle="1" w:styleId="10">
     <w:name w:val="标题 2 Char"/>
     <w:link w:val="3"/>
     <w:qFormat/>
@@ -2839,7 +3394,7 @@
       <w:sz w:val="32"/>
     </w:rPr>
   </w:style>
-  <w:style w:type="character" w:customStyle="1" w:styleId="8">
+  <w:style w:type="character" w:customStyle="1" w:styleId="11">
     <w:name w:val="标题 1 Char"/>
     <w:link w:val="2"/>
     <w:uiPriority w:val="0"/>
@@ -2860,7 +3415,7 @@
         <a:sysClr val="windowText" lastClr="000000"/>
       </a:dk1>
       <a:lt1>
-        <a:sysClr val="window" lastClr="B6F0B0"/>
+        <a:sysClr val="window" lastClr="FFFFFF"/>
       </a:lt1>
       <a:dk2>
         <a:srgbClr val="44546A"/>

--- a/U3D方面的文档/U3D笔记.docx
+++ b/U3D方面的文档/U3D笔记.docx
@@ -2472,6 +2472,7 @@
     </w:p>
     <w:tbl>
       <w:tblPr>
+        <w:tblStyle w:val="9"/>
         <w:tblW w:w="20970" w:type="dxa"/>
         <w:tblInd w:w="0" w:type="dxa"/>
         <w:tblBorders>
@@ -2482,7 +2483,7 @@
           <w:insideH w:val="none" w:color="auto" w:sz="0" w:space="0"/>
           <w:insideV w:val="none" w:color="auto" w:sz="0" w:space="0"/>
         </w:tblBorders>
-        <w:shd w:val="clear"/>
+        <w:shd w:val="clear" w:color="auto" w:fill="auto"/>
         <w:tblLayout w:type="fixed"/>
         <w:tblCellMar>
           <w:top w:w="15" w:type="dxa"/>
@@ -2505,19 +2506,13 @@
             <w:insideH w:val="none" w:color="auto" w:sz="0" w:space="0"/>
             <w:insideV w:val="none" w:color="auto" w:sz="0" w:space="0"/>
           </w:tblBorders>
-          <w:shd w:val="clear"/>
+          <w:shd w:val="clear" w:color="auto" w:fill="auto"/>
           <w:tblLayout w:type="fixed"/>
-          <w:tblCellMar>
-            <w:top w:w="15" w:type="dxa"/>
-            <w:left w:w="15" w:type="dxa"/>
-            <w:bottom w:w="15" w:type="dxa"/>
-            <w:right w:w="15" w:type="dxa"/>
-          </w:tblCellMar>
         </w:tblPrEx>
         <w:tc>
           <w:tcPr>
             <w:tcW w:w="4869" w:type="dxa"/>
-            <w:shd w:val="clear"/>
+            <w:shd w:val="clear" w:color="auto" w:fill="auto"/>
             <w:tcMar>
               <w:top w:w="0" w:type="dxa"/>
               <w:left w:w="0" w:type="dxa"/>
@@ -2538,7 +2533,7 @@
         <w:tc>
           <w:tcPr>
             <w:tcW w:w="16101" w:type="dxa"/>
-            <w:shd w:val="clear"/>
+            <w:shd w:val="clear" w:color="auto" w:fill="auto"/>
             <w:tcMar>
               <w:top w:w="0" w:type="dxa"/>
               <w:left w:w="0" w:type="dxa"/>
@@ -2568,7 +2563,6 @@
             <w:insideH w:val="none" w:color="auto" w:sz="0" w:space="0"/>
             <w:insideV w:val="none" w:color="auto" w:sz="0" w:space="0"/>
           </w:tblBorders>
-          <w:shd w:val="clear"/>
           <w:tblLayout w:type="fixed"/>
           <w:tblCellMar>
             <w:top w:w="15" w:type="dxa"/>
@@ -2580,7 +2574,7 @@
         <w:tc>
           <w:tcPr>
             <w:tcW w:w="4869" w:type="dxa"/>
-            <w:shd w:val="clear"/>
+            <w:shd w:val="clear" w:color="auto" w:fill="auto"/>
             <w:tcMar>
               <w:top w:w="0" w:type="dxa"/>
               <w:left w:w="0" w:type="dxa"/>
@@ -2601,7 +2595,7 @@
         <w:tc>
           <w:tcPr>
             <w:tcW w:w="16101" w:type="dxa"/>
-            <w:shd w:val="clear"/>
+            <w:shd w:val="clear" w:color="auto" w:fill="auto"/>
             <w:tcMar>
               <w:top w:w="0" w:type="dxa"/>
               <w:left w:w="0" w:type="dxa"/>
@@ -2636,7 +2630,6 @@
             <w:insideH w:val="none" w:color="auto" w:sz="0" w:space="0"/>
             <w:insideV w:val="none" w:color="auto" w:sz="0" w:space="0"/>
           </w:tblBorders>
-          <w:shd w:val="clear"/>
           <w:tblLayout w:type="fixed"/>
           <w:tblCellMar>
             <w:top w:w="15" w:type="dxa"/>
@@ -2648,7 +2641,7 @@
         <w:tc>
           <w:tcPr>
             <w:tcW w:w="4869" w:type="dxa"/>
-            <w:shd w:val="clear"/>
+            <w:shd w:val="clear" w:color="auto" w:fill="auto"/>
             <w:tcMar>
               <w:top w:w="0" w:type="dxa"/>
               <w:left w:w="0" w:type="dxa"/>
@@ -2669,7 +2662,7 @@
         <w:tc>
           <w:tcPr>
             <w:tcW w:w="16101" w:type="dxa"/>
-            <w:shd w:val="clear"/>
+            <w:shd w:val="clear" w:color="auto" w:fill="auto"/>
             <w:tcMar>
               <w:top w:w="0" w:type="dxa"/>
               <w:left w:w="0" w:type="dxa"/>
@@ -2892,8 +2885,471 @@
         </w:rPr>
         <w:t>If(obj) // 隐式转换的bool值就是非空判断</w:t>
       </w:r>
+    </w:p>
+    <w:p>
+      <w:pPr>
+        <w:pStyle w:val="2"/>
+        <w:rPr>
+          <w:rFonts w:hint="default"/>
+          <w:lang w:val="en-US" w:eastAsia="zh-CN"/>
+        </w:rPr>
+      </w:pPr>
+      <w:r>
+        <w:rPr>
+          <w:rFonts w:hint="default"/>
+          <w:lang w:val="en-US" w:eastAsia="zh-CN"/>
+        </w:rPr>
+        <w:t>Time.deltaTime</w:t>
+      </w:r>
+    </w:p>
+    <w:p>
+      <w:pPr>
+        <w:rPr>
+          <w:rFonts w:hint="eastAsia"/>
+          <w:lang w:val="en-US" w:eastAsia="zh-CN"/>
+        </w:rPr>
+      </w:pPr>
+      <w:r>
+        <w:rPr>
+          <w:rFonts w:hint="default"/>
+          <w:lang w:val="en-US" w:eastAsia="zh-CN"/>
+        </w:rPr>
+        <w:t>Time.deltaTime</w:t>
+      </w:r>
+      <w:r>
+        <w:rPr>
+          <w:rFonts w:hint="eastAsia"/>
+          <w:lang w:val="en-US" w:eastAsia="zh-CN"/>
+        </w:rPr>
+        <w:t xml:space="preserve"> 表示Unity最后一帧的执行时间，单位：秒</w:t>
+      </w:r>
+    </w:p>
+    <w:p>
+      <w:pPr>
+        <w:pStyle w:val="2"/>
+        <w:rPr>
+          <w:rFonts w:hint="eastAsia"/>
+          <w:lang w:val="en-US" w:eastAsia="zh-CN"/>
+        </w:rPr>
+      </w:pPr>
+      <w:r>
+        <w:rPr>
+          <w:rFonts w:hint="eastAsia"/>
+          <w:lang w:val="en-US" w:eastAsia="zh-CN"/>
+        </w:rPr>
+        <w:t>HideInInspector和SerializeField</w:t>
+      </w:r>
       <w:bookmarkStart w:id="0" w:name="_GoBack"/>
       <w:bookmarkEnd w:id="0"/>
+    </w:p>
+    <w:p>
+      <w:pPr>
+        <w:numPr>
+          <w:numId w:val="0"/>
+        </w:numPr>
+        <w:ind w:firstLine="210" w:firstLineChars="100"/>
+        <w:rPr>
+          <w:rFonts w:hint="eastAsia"/>
+          <w:lang w:val="en-US" w:eastAsia="zh-CN"/>
+        </w:rPr>
+      </w:pPr>
+      <w:r>
+        <w:rPr>
+          <w:rFonts w:hint="eastAsia"/>
+          <w:lang w:val="en-US" w:eastAsia="zh-CN"/>
+        </w:rPr>
+        <w:t>1、如果a是公有的序列化变量。</w:t>
+      </w:r>
+      <w:r>
+        <w:rPr>
+          <w:rFonts w:hint="eastAsia"/>
+          <w:lang w:val="en-US" w:eastAsia="zh-CN"/>
+        </w:rPr>
+        <w:br w:type="textWrapping"/>
+      </w:r>
+      <w:r>
+        <w:rPr>
+          <w:rFonts w:hint="eastAsia"/>
+          <w:lang w:val="en-US" w:eastAsia="zh-CN"/>
+        </w:rPr>
+        <w:t>          （1）如果你想要在面板中看到变量a，那么用：</w:t>
+      </w:r>
+      <w:r>
+        <w:rPr>
+          <w:rFonts w:hint="eastAsia"/>
+          <w:lang w:val="en-US" w:eastAsia="zh-CN"/>
+        </w:rPr>
+        <w:br w:type="textWrapping"/>
+      </w:r>
+      <w:r>
+        <w:rPr>
+          <w:rFonts w:hint="eastAsia"/>
+          <w:lang w:val="en-US" w:eastAsia="zh-CN"/>
+        </w:rPr>
+        <w:t>                   public int a;</w:t>
+      </w:r>
+      <w:r>
+        <w:rPr>
+          <w:rFonts w:hint="eastAsia"/>
+          <w:lang w:val="en-US" w:eastAsia="zh-CN"/>
+        </w:rPr>
+        <w:br w:type="textWrapping"/>
+      </w:r>
+      <w:r>
+        <w:rPr>
+          <w:rFonts w:hint="eastAsia"/>
+          <w:lang w:val="en-US" w:eastAsia="zh-CN"/>
+        </w:rPr>
+        <w:t>          （2）如果你不想在面板中看到变量a，那么用：</w:t>
+      </w:r>
+      <w:r>
+        <w:rPr>
+          <w:rFonts w:hint="eastAsia"/>
+          <w:lang w:val="en-US" w:eastAsia="zh-CN"/>
+        </w:rPr>
+        <w:br w:type="textWrapping"/>
+      </w:r>
+      <w:r>
+        <w:rPr>
+          <w:rFonts w:hint="eastAsia"/>
+          <w:lang w:val="en-US" w:eastAsia="zh-CN"/>
+        </w:rPr>
+        <w:t>                   [HideInInspector]</w:t>
+      </w:r>
+      <w:r>
+        <w:rPr>
+          <w:rFonts w:hint="eastAsia"/>
+          <w:lang w:val="en-US" w:eastAsia="zh-CN"/>
+        </w:rPr>
+        <w:br w:type="textWrapping"/>
+      </w:r>
+      <w:r>
+        <w:rPr>
+          <w:rFonts w:hint="eastAsia"/>
+          <w:lang w:val="en-US" w:eastAsia="zh-CN"/>
+        </w:rPr>
+        <w:t>                   public int a;</w:t>
+      </w:r>
+      <w:r>
+        <w:rPr>
+          <w:rFonts w:hint="eastAsia"/>
+          <w:lang w:val="en-US" w:eastAsia="zh-CN"/>
+        </w:rPr>
+        <w:br w:type="textWrapping"/>
+      </w:r>
+      <w:r>
+        <w:rPr>
+          <w:rFonts w:hint="eastAsia"/>
+          <w:lang w:val="en-US" w:eastAsia="zh-CN"/>
+        </w:rPr>
+        <w:t>                这样a可以在程序中被代码赋值，但不会在面板中看到,也不能手动设置赋值。</w:t>
+      </w:r>
+      <w:r>
+        <w:rPr>
+          <w:rFonts w:hint="eastAsia"/>
+          <w:lang w:val="en-US" w:eastAsia="zh-CN"/>
+        </w:rPr>
+        <w:br w:type="textWrapping"/>
+      </w:r>
+      <w:r>
+        <w:rPr>
+          <w:rFonts w:hint="eastAsia"/>
+          <w:lang w:val="en-US" w:eastAsia="zh-CN"/>
+        </w:rPr>
+        <w:br w:type="textWrapping"/>
+      </w:r>
+      <w:r>
+        <w:rPr>
+          <w:rFonts w:hint="eastAsia"/>
+          <w:lang w:val="en-US" w:eastAsia="zh-CN"/>
+        </w:rPr>
+        <w:t>      2、如果a是私有的序列化变量，你想在面板中读取并赋值，那么用:</w:t>
+      </w:r>
+      <w:r>
+        <w:rPr>
+          <w:rFonts w:hint="eastAsia"/>
+          <w:lang w:val="en-US" w:eastAsia="zh-CN"/>
+        </w:rPr>
+        <w:br w:type="textWrapping"/>
+      </w:r>
+      <w:r>
+        <w:rPr>
+          <w:rFonts w:hint="eastAsia"/>
+          <w:lang w:val="en-US" w:eastAsia="zh-CN"/>
+        </w:rPr>
+        <w:t>            [SerializeField]</w:t>
+      </w:r>
+      <w:r>
+        <w:rPr>
+          <w:rFonts w:hint="eastAsia"/>
+          <w:lang w:val="en-US" w:eastAsia="zh-CN"/>
+        </w:rPr>
+        <w:br w:type="textWrapping"/>
+      </w:r>
+      <w:r>
+        <w:rPr>
+          <w:rFonts w:hint="eastAsia"/>
+          <w:lang w:val="en-US" w:eastAsia="zh-CN"/>
+        </w:rPr>
+        <w:t>            private int a;</w:t>
+      </w:r>
+      <w:r>
+        <w:rPr>
+          <w:rFonts w:hint="eastAsia"/>
+          <w:lang w:val="en-US" w:eastAsia="zh-CN"/>
+        </w:rPr>
+        <w:br w:type="textWrapping"/>
+      </w:r>
+      <w:r>
+        <w:rPr>
+          <w:rFonts w:hint="eastAsia"/>
+          <w:lang w:val="en-US" w:eastAsia="zh-CN"/>
+        </w:rPr>
+        <w:br w:type="textWrapping"/>
+      </w:r>
+      <w:r>
+        <w:rPr>
+          <w:rFonts w:hint="eastAsia"/>
+          <w:lang w:val="en-US" w:eastAsia="zh-CN"/>
+        </w:rPr>
+        <w:t>      3、如果a是私有的序列化变量，你想在面板中读取，但是不赋值，那么用：</w:t>
+      </w:r>
+      <w:r>
+        <w:rPr>
+          <w:rFonts w:hint="eastAsia"/>
+          <w:lang w:val="en-US" w:eastAsia="zh-CN"/>
+        </w:rPr>
+        <w:br w:type="textWrapping"/>
+      </w:r>
+      <w:r>
+        <w:rPr>
+          <w:rFonts w:hint="eastAsia"/>
+          <w:lang w:val="en-US" w:eastAsia="zh-CN"/>
+        </w:rPr>
+        <w:t>          [HideInInspector][SerializedField]</w:t>
+      </w:r>
+      <w:r>
+        <w:rPr>
+          <w:rFonts w:hint="eastAsia"/>
+          <w:lang w:val="en-US" w:eastAsia="zh-CN"/>
+        </w:rPr>
+        <w:br w:type="textWrapping"/>
+      </w:r>
+      <w:r>
+        <w:rPr>
+          <w:rFonts w:hint="eastAsia"/>
+          <w:lang w:val="en-US" w:eastAsia="zh-CN"/>
+        </w:rPr>
+        <w:t>           private int a;</w:t>
+      </w:r>
+      <w:r>
+        <w:rPr>
+          <w:rFonts w:hint="eastAsia"/>
+          <w:lang w:val="en-US" w:eastAsia="zh-CN"/>
+        </w:rPr>
+        <w:br w:type="textWrapping"/>
+      </w:r>
+      <w:r>
+        <w:rPr>
+          <w:rFonts w:hint="eastAsia"/>
+          <w:lang w:val="en-US" w:eastAsia="zh-CN"/>
+        </w:rPr>
+        <w:t>           public int b</w:t>
+      </w:r>
+      <w:r>
+        <w:rPr>
+          <w:rFonts w:hint="eastAsia"/>
+          <w:lang w:val="en-US" w:eastAsia="zh-CN"/>
+        </w:rPr>
+        <w:br w:type="textWrapping"/>
+      </w:r>
+      <w:r>
+        <w:rPr>
+          <w:rFonts w:hint="eastAsia"/>
+          <w:lang w:val="en-US" w:eastAsia="zh-CN"/>
+        </w:rPr>
+        <w:t>           {</w:t>
+      </w:r>
+      <w:r>
+        <w:rPr>
+          <w:rFonts w:hint="eastAsia"/>
+          <w:lang w:val="en-US" w:eastAsia="zh-CN"/>
+        </w:rPr>
+        <w:br w:type="textWrapping"/>
+      </w:r>
+      <w:r>
+        <w:rPr>
+          <w:rFonts w:hint="eastAsia"/>
+          <w:lang w:val="en-US" w:eastAsia="zh-CN"/>
+        </w:rPr>
+        <w:t>               get{return a;}</w:t>
+      </w:r>
+      <w:r>
+        <w:rPr>
+          <w:rFonts w:hint="eastAsia"/>
+          <w:lang w:val="en-US" w:eastAsia="zh-CN"/>
+        </w:rPr>
+        <w:br w:type="textWrapping"/>
+      </w:r>
+      <w:r>
+        <w:rPr>
+          <w:rFonts w:hint="eastAsia"/>
+          <w:lang w:val="en-US" w:eastAsia="zh-CN"/>
+        </w:rPr>
+        <w:t>           }</w:t>
+      </w:r>
+      <w:r>
+        <w:rPr>
+          <w:rFonts w:hint="eastAsia"/>
+          <w:lang w:val="en-US" w:eastAsia="zh-CN"/>
+        </w:rPr>
+        <w:br w:type="textWrapping"/>
+      </w:r>
+      <w:r>
+        <w:rPr>
+          <w:rFonts w:hint="eastAsia"/>
+          <w:lang w:val="en-US" w:eastAsia="zh-CN"/>
+        </w:rPr>
+        <w:t>           然后在Editor中显示，EditorGUILayout.LabelField("value",game.b.ToString());</w:t>
+      </w:r>
+      <w:r>
+        <w:rPr>
+          <w:rFonts w:hint="eastAsia"/>
+          <w:lang w:val="en-US" w:eastAsia="zh-CN"/>
+        </w:rPr>
+        <w:br w:type="textWrapping"/>
+      </w:r>
+      <w:r>
+        <w:rPr>
+          <w:rFonts w:hint="eastAsia"/>
+          <w:lang w:val="en-US" w:eastAsia="zh-CN"/>
+        </w:rPr>
+        <w:br w:type="textWrapping"/>
+      </w:r>
+      <w:r>
+        <w:rPr>
+          <w:rFonts w:hint="eastAsia"/>
+          <w:lang w:val="en-US" w:eastAsia="zh-CN"/>
+        </w:rPr>
+        <w:t>      4、如果a是私有序列化变量，你不想在面板中做任何操作(不想看到，也不想写)，但是想要在程序中给它赋值，那么用。</w:t>
+      </w:r>
+      <w:r>
+        <w:rPr>
+          <w:rFonts w:hint="eastAsia"/>
+          <w:lang w:val="en-US" w:eastAsia="zh-CN"/>
+        </w:rPr>
+        <w:br w:type="textWrapping"/>
+      </w:r>
+      <w:r>
+        <w:rPr>
+          <w:rFonts w:hint="eastAsia"/>
+          <w:lang w:val="en-US" w:eastAsia="zh-CN"/>
+        </w:rPr>
+        <w:t>          [HideInInspector][SerializedField]</w:t>
+      </w:r>
+      <w:r>
+        <w:rPr>
+          <w:rFonts w:hint="eastAsia"/>
+          <w:lang w:val="en-US" w:eastAsia="zh-CN"/>
+        </w:rPr>
+        <w:br w:type="textWrapping"/>
+      </w:r>
+      <w:r>
+        <w:rPr>
+          <w:rFonts w:hint="eastAsia"/>
+          <w:lang w:val="en-US" w:eastAsia="zh-CN"/>
+        </w:rPr>
+        <w:t>           private int a;</w:t>
+      </w:r>
+      <w:r>
+        <w:rPr>
+          <w:rFonts w:hint="eastAsia"/>
+          <w:lang w:val="en-US" w:eastAsia="zh-CN"/>
+        </w:rPr>
+        <w:br w:type="textWrapping"/>
+      </w:r>
+      <w:r>
+        <w:rPr>
+          <w:rFonts w:hint="eastAsia"/>
+          <w:lang w:val="en-US" w:eastAsia="zh-CN"/>
+        </w:rPr>
+        <w:t>           public int b</w:t>
+      </w:r>
+      <w:r>
+        <w:rPr>
+          <w:rFonts w:hint="eastAsia"/>
+          <w:lang w:val="en-US" w:eastAsia="zh-CN"/>
+        </w:rPr>
+        <w:br w:type="textWrapping"/>
+      </w:r>
+      <w:r>
+        <w:rPr>
+          <w:rFonts w:hint="eastAsia"/>
+          <w:lang w:val="en-US" w:eastAsia="zh-CN"/>
+        </w:rPr>
+        <w:t>           {</w:t>
+      </w:r>
+      <w:r>
+        <w:rPr>
+          <w:rFonts w:hint="eastAsia"/>
+          <w:lang w:val="en-US" w:eastAsia="zh-CN"/>
+        </w:rPr>
+        <w:br w:type="textWrapping"/>
+      </w:r>
+      <w:r>
+        <w:rPr>
+          <w:rFonts w:hint="eastAsia"/>
+          <w:lang w:val="en-US" w:eastAsia="zh-CN"/>
+        </w:rPr>
+        <w:t>               get{return a;}</w:t>
+      </w:r>
+      <w:r>
+        <w:rPr>
+          <w:rFonts w:hint="eastAsia"/>
+          <w:lang w:val="en-US" w:eastAsia="zh-CN"/>
+        </w:rPr>
+        <w:br w:type="textWrapping"/>
+      </w:r>
+      <w:r>
+        <w:rPr>
+          <w:rFonts w:hint="eastAsia"/>
+          <w:lang w:val="en-US" w:eastAsia="zh-CN"/>
+        </w:rPr>
+        <w:t>               set{a = value;}</w:t>
+      </w:r>
+    </w:p>
+    <w:p>
+      <w:pPr>
+        <w:numPr>
+          <w:numId w:val="0"/>
+        </w:numPr>
+        <w:rPr>
+          <w:rFonts w:hint="eastAsia"/>
+          <w:lang w:val="en-US" w:eastAsia="zh-CN"/>
+        </w:rPr>
+      </w:pPr>
+      <w:r>
+        <w:rPr>
+          <w:rFonts w:hint="eastAsia"/>
+          <w:lang w:val="en-US" w:eastAsia="zh-CN"/>
+        </w:rPr>
+        <w:t>           }</w:t>
+      </w:r>
+    </w:p>
+    <w:p>
+      <w:pPr>
+        <w:rPr>
+          <w:rFonts w:hint="eastAsia"/>
+          <w:lang w:val="en-US" w:eastAsia="zh-CN"/>
+        </w:rPr>
+      </w:pPr>
+      <w:r>
+        <w:rPr>
+          <w:rFonts w:hint="default"/>
+          <w:lang w:val="en-US" w:eastAsia="zh-CN"/>
+        </w:rPr>
+        <w:br w:type="textWrapping"/>
+      </w:r>
     </w:p>
     <w:p>
       <w:pPr>
@@ -3076,7 +3532,7 @@
     <w:lsdException w:unhideWhenUsed="0" w:uiPriority="0" w:semiHidden="0" w:name="Body Text Indent 2"/>
     <w:lsdException w:unhideWhenUsed="0" w:uiPriority="0" w:semiHidden="0" w:name="Body Text Indent 3"/>
     <w:lsdException w:unhideWhenUsed="0" w:uiPriority="0" w:semiHidden="0" w:name="Block Text"/>
-    <w:lsdException w:unhideWhenUsed="0" w:uiPriority="0" w:semiHidden="0" w:name="Hyperlink"/>
+    <w:lsdException w:qFormat="1" w:unhideWhenUsed="0" w:uiPriority="0" w:semiHidden="0" w:name="Hyperlink"/>
     <w:lsdException w:unhideWhenUsed="0" w:uiPriority="0" w:semiHidden="0" w:name="FollowedHyperlink"/>
     <w:lsdException w:qFormat="1" w:unhideWhenUsed="0" w:uiPriority="0" w:semiHidden="0" w:name="Strong"/>
     <w:lsdException w:qFormat="1" w:unhideWhenUsed="0" w:uiPriority="0" w:semiHidden="0" w:name="Emphasis"/>
@@ -3270,9 +3726,10 @@
       <w:outlineLvl w:val="0"/>
     </w:pPr>
     <w:rPr>
+      <w:rFonts w:asciiTheme="minorAscii" w:hAnsiTheme="minorAscii"/>
       <w:b/>
       <w:kern w:val="44"/>
-      <w:sz w:val="44"/>
+      <w:sz w:val="32"/>
     </w:rPr>
   </w:style>
   <w:style w:type="paragraph" w:styleId="3">
@@ -3377,6 +3834,7 @@
   <w:style w:type="character" w:styleId="8">
     <w:name w:val="Hyperlink"/>
     <w:basedOn w:val="6"/>
+    <w:qFormat/>
     <w:uiPriority w:val="0"/>
     <w:rPr>
       <w:color w:val="0000FF"/>
@@ -3397,11 +3855,13 @@
   <w:style w:type="character" w:customStyle="1" w:styleId="11">
     <w:name w:val="标题 1 Char"/>
     <w:link w:val="2"/>
+    <w:qFormat/>
     <w:uiPriority w:val="0"/>
     <w:rPr>
+      <w:rFonts w:asciiTheme="minorAscii" w:hAnsiTheme="minorAscii" w:eastAsiaTheme="minorEastAsia"/>
       <w:b/>
       <w:kern w:val="44"/>
-      <w:sz w:val="44"/>
+      <w:sz w:val="32"/>
     </w:rPr>
   </w:style>
 </w:styles>
